--- a/Week 4 Reqs.docx
+++ b/Week 4 Reqs.docx
@@ -28,7 +28,7 @@
       <w:pPr>
         <w:pStyle w:val="ListParagraph"/>
         <w:numPr>
-          <w:ilvl w:val="0"/>
+          <w:ilvl w:val="1"/>
           <w:numId w:val="1"/>
         </w:numPr>
         <w:rPr>
@@ -43,7 +43,23 @@
           <w:sz w:val="24"/>
           <w:szCs w:val="24"/>
         </w:rPr>
-        <w:t xml:space="preserve">The resource submission form shall mark non-nullable information with an asterisk. </w:t>
+        <w:t xml:space="preserve">Try to submit a form and see if it </w:t>
+      </w:r>
+      <w:r>
+        <w:rPr>
+          <w:rFonts w:ascii="Times New Roman" w:hAnsi="Times New Roman" w:cs="Times New Roman"/>
+          <w:sz w:val="24"/>
+          <w:szCs w:val="24"/>
+        </w:rPr>
+        <w:t>won’t</w:t>
+      </w:r>
+      <w:r>
+        <w:rPr>
+          <w:rFonts w:ascii="Times New Roman" w:hAnsi="Times New Roman" w:cs="Times New Roman"/>
+          <w:sz w:val="24"/>
+          <w:szCs w:val="24"/>
+        </w:rPr>
+        <w:t xml:space="preserve"> submit without certain information</w:t>
       </w:r>
     </w:p>
     <w:p>
@@ -65,7 +81,37 @@
           <w:sz w:val="24"/>
           <w:szCs w:val="24"/>
         </w:rPr>
-        <w:t xml:space="preserve">Newly submitted resources shall be stored separately from accepted resources. </w:t>
+        <w:t xml:space="preserve">The resource submission form </w:t>
+      </w:r>
+      <w:r>
+        <w:rPr>
+          <w:rFonts w:ascii="Times New Roman" w:hAnsi="Times New Roman" w:cs="Times New Roman"/>
+          <w:sz w:val="24"/>
+          <w:szCs w:val="24"/>
+        </w:rPr>
+        <w:t xml:space="preserve">shall require information for all fields. </w:t>
+      </w:r>
+    </w:p>
+    <w:p>
+      <w:pPr>
+        <w:pStyle w:val="ListParagraph"/>
+        <w:numPr>
+          <w:ilvl w:val="1"/>
+          <w:numId w:val="1"/>
+        </w:numPr>
+        <w:rPr>
+          <w:rFonts w:ascii="Times New Roman" w:hAnsi="Times New Roman" w:cs="Times New Roman"/>
+          <w:sz w:val="24"/>
+          <w:szCs w:val="24"/>
+        </w:rPr>
+      </w:pPr>
+      <w:r>
+        <w:rPr>
+          <w:rFonts w:ascii="Times New Roman" w:hAnsi="Times New Roman" w:cs="Times New Roman"/>
+          <w:sz w:val="24"/>
+          <w:szCs w:val="24"/>
+        </w:rPr>
+        <w:t xml:space="preserve">Submit a new resource and see if it lets you leave anything blank </w:t>
       </w:r>
     </w:p>
     <w:p>
@@ -87,31 +133,7 @@
           <w:sz w:val="24"/>
           <w:szCs w:val="24"/>
         </w:rPr>
-        <w:t>The system shall require admin approval before posting the new submission to the publicly displayed</w:t>
-      </w:r>
-      <w:r>
-        <w:rPr>
-          <w:rFonts w:ascii="Times New Roman" w:hAnsi="Times New Roman" w:cs="Times New Roman"/>
-          <w:sz w:val="24"/>
-          <w:szCs w:val="24"/>
-        </w:rPr>
-        <w:t xml:space="preserve"> global</w:t>
-      </w:r>
-      <w:r>
-        <w:rPr>
-          <w:rFonts w:ascii="Times New Roman" w:hAnsi="Times New Roman" w:cs="Times New Roman"/>
-          <w:sz w:val="24"/>
-          <w:szCs w:val="24"/>
-        </w:rPr>
-        <w:t xml:space="preserve"> list</w:t>
-      </w:r>
-      <w:r>
-        <w:rPr>
-          <w:rFonts w:ascii="Times New Roman" w:hAnsi="Times New Roman" w:cs="Times New Roman"/>
-          <w:sz w:val="24"/>
-          <w:szCs w:val="24"/>
-        </w:rPr>
-        <w:t xml:space="preserve">. </w:t>
+        <w:t xml:space="preserve">Newly submitted resources shall be stored separately from accepted resources. </w:t>
       </w:r>
     </w:p>
     <w:p>
@@ -133,7 +155,53 @@
           <w:sz w:val="24"/>
           <w:szCs w:val="24"/>
         </w:rPr>
-        <w:t xml:space="preserve">The system shall require administrators to log in. </w:t>
+        <w:t>The system shall require admin approval before posting the new submission to the publicly displayed</w:t>
+      </w:r>
+      <w:r>
+        <w:rPr>
+          <w:rFonts w:ascii="Times New Roman" w:hAnsi="Times New Roman" w:cs="Times New Roman"/>
+          <w:sz w:val="24"/>
+          <w:szCs w:val="24"/>
+        </w:rPr>
+        <w:t xml:space="preserve"> global</w:t>
+      </w:r>
+      <w:r>
+        <w:rPr>
+          <w:rFonts w:ascii="Times New Roman" w:hAnsi="Times New Roman" w:cs="Times New Roman"/>
+          <w:sz w:val="24"/>
+          <w:szCs w:val="24"/>
+        </w:rPr>
+        <w:t xml:space="preserve"> list</w:t>
+      </w:r>
+      <w:r>
+        <w:rPr>
+          <w:rFonts w:ascii="Times New Roman" w:hAnsi="Times New Roman" w:cs="Times New Roman"/>
+          <w:sz w:val="24"/>
+          <w:szCs w:val="24"/>
+        </w:rPr>
+        <w:t xml:space="preserve">. </w:t>
+      </w:r>
+    </w:p>
+    <w:p>
+      <w:pPr>
+        <w:pStyle w:val="ListParagraph"/>
+        <w:numPr>
+          <w:ilvl w:val="1"/>
+          <w:numId w:val="1"/>
+        </w:numPr>
+        <w:rPr>
+          <w:rFonts w:ascii="Times New Roman" w:hAnsi="Times New Roman" w:cs="Times New Roman"/>
+          <w:sz w:val="24"/>
+          <w:szCs w:val="24"/>
+        </w:rPr>
+      </w:pPr>
+      <w:r>
+        <w:rPr>
+          <w:rFonts w:ascii="Times New Roman" w:hAnsi="Times New Roman" w:cs="Times New Roman"/>
+          <w:sz w:val="24"/>
+          <w:szCs w:val="24"/>
+        </w:rPr>
+        <w:t xml:space="preserve">Submit a resource and see if it posts automatically? </w:t>
       </w:r>
     </w:p>
     <w:p>
@@ -155,15 +223,29 @@
           <w:sz w:val="24"/>
           <w:szCs w:val="24"/>
         </w:rPr>
-        <w:t>The system shall</w:t>
-      </w:r>
-      <w:r>
-        <w:rPr>
-          <w:rFonts w:ascii="Times New Roman" w:hAnsi="Times New Roman" w:cs="Times New Roman"/>
-          <w:sz w:val="24"/>
-          <w:szCs w:val="24"/>
-        </w:rPr>
-        <w:t xml:space="preserve"> organize submitted resources requests. </w:t>
+        <w:t xml:space="preserve">The system shall require administrators to log in. </w:t>
+      </w:r>
+    </w:p>
+    <w:p>
+      <w:pPr>
+        <w:pStyle w:val="ListParagraph"/>
+        <w:numPr>
+          <w:ilvl w:val="1"/>
+          <w:numId w:val="1"/>
+        </w:numPr>
+        <w:rPr>
+          <w:rFonts w:ascii="Times New Roman" w:hAnsi="Times New Roman" w:cs="Times New Roman"/>
+          <w:sz w:val="24"/>
+          <w:szCs w:val="24"/>
+        </w:rPr>
+      </w:pPr>
+      <w:r>
+        <w:rPr>
+          <w:rFonts w:ascii="Times New Roman" w:hAnsi="Times New Roman" w:cs="Times New Roman"/>
+          <w:sz w:val="24"/>
+          <w:szCs w:val="24"/>
+        </w:rPr>
+        <w:t xml:space="preserve">There should be no way to approve resources without admin login – navigating through every page – each page partially proves this </w:t>
       </w:r>
     </w:p>
     <w:p>
@@ -185,6 +267,58 @@
           <w:sz w:val="24"/>
           <w:szCs w:val="24"/>
         </w:rPr>
+        <w:t>The system shall</w:t>
+      </w:r>
+      <w:r>
+        <w:rPr>
+          <w:rFonts w:ascii="Times New Roman" w:hAnsi="Times New Roman" w:cs="Times New Roman"/>
+          <w:sz w:val="24"/>
+          <w:szCs w:val="24"/>
+        </w:rPr>
+        <w:t xml:space="preserve"> organize submitted resources requests. </w:t>
+      </w:r>
+    </w:p>
+    <w:p>
+      <w:pPr>
+        <w:pStyle w:val="ListParagraph"/>
+        <w:numPr>
+          <w:ilvl w:val="1"/>
+          <w:numId w:val="1"/>
+        </w:numPr>
+        <w:rPr>
+          <w:rFonts w:ascii="Times New Roman" w:hAnsi="Times New Roman" w:cs="Times New Roman"/>
+          <w:sz w:val="24"/>
+          <w:szCs w:val="24"/>
+        </w:rPr>
+      </w:pPr>
+      <w:r>
+        <w:rPr>
+          <w:rFonts w:ascii="Times New Roman" w:hAnsi="Times New Roman" w:cs="Times New Roman"/>
+          <w:sz w:val="24"/>
+          <w:szCs w:val="24"/>
+        </w:rPr>
+        <w:t xml:space="preserve">Once logged in, view submission requests </w:t>
+      </w:r>
+    </w:p>
+    <w:p>
+      <w:pPr>
+        <w:pStyle w:val="ListParagraph"/>
+        <w:numPr>
+          <w:ilvl w:val="0"/>
+          <w:numId w:val="1"/>
+        </w:numPr>
+        <w:rPr>
+          <w:rFonts w:ascii="Times New Roman" w:hAnsi="Times New Roman" w:cs="Times New Roman"/>
+          <w:sz w:val="24"/>
+          <w:szCs w:val="24"/>
+        </w:rPr>
+      </w:pPr>
+      <w:r>
+        <w:rPr>
+          <w:rFonts w:ascii="Times New Roman" w:hAnsi="Times New Roman" w:cs="Times New Roman"/>
+          <w:sz w:val="24"/>
+          <w:szCs w:val="24"/>
+        </w:rPr>
         <w:t>The system shal</w:t>
       </w:r>
       <w:r>
@@ -210,6 +344,88 @@
           <w:szCs w:val="24"/>
         </w:rPr>
         <w:t xml:space="preserve">added to the approved global list. </w:t>
+      </w:r>
+    </w:p>
+    <w:p>
+      <w:pPr>
+        <w:pStyle w:val="ListParagraph"/>
+        <w:numPr>
+          <w:ilvl w:val="1"/>
+          <w:numId w:val="1"/>
+        </w:numPr>
+        <w:rPr>
+          <w:rFonts w:ascii="Times New Roman" w:hAnsi="Times New Roman" w:cs="Times New Roman"/>
+          <w:sz w:val="24"/>
+          <w:szCs w:val="24"/>
+        </w:rPr>
+      </w:pPr>
+    </w:p>
+    <w:p>
+      <w:pPr>
+        <w:pStyle w:val="ListParagraph"/>
+        <w:numPr>
+          <w:ilvl w:val="0"/>
+          <w:numId w:val="1"/>
+        </w:numPr>
+        <w:rPr>
+          <w:rFonts w:ascii="Times New Roman" w:hAnsi="Times New Roman" w:cs="Times New Roman"/>
+          <w:sz w:val="24"/>
+          <w:szCs w:val="24"/>
+        </w:rPr>
+      </w:pPr>
+      <w:r>
+        <w:rPr>
+          <w:rFonts w:ascii="Times New Roman" w:hAnsi="Times New Roman" w:cs="Times New Roman"/>
+          <w:sz w:val="24"/>
+          <w:szCs w:val="24"/>
+        </w:rPr>
+        <w:t xml:space="preserve">The submission form shall pull up a search function when users enter a therapist’s associated practice. </w:t>
+      </w:r>
+    </w:p>
+    <w:p>
+      <w:pPr>
+        <w:pStyle w:val="ListParagraph"/>
+        <w:numPr>
+          <w:ilvl w:val="1"/>
+          <w:numId w:val="1"/>
+        </w:numPr>
+        <w:rPr>
+          <w:rFonts w:ascii="Times New Roman" w:hAnsi="Times New Roman" w:cs="Times New Roman"/>
+          <w:sz w:val="24"/>
+          <w:szCs w:val="24"/>
+        </w:rPr>
+      </w:pPr>
+      <w:r>
+        <w:rPr>
+          <w:rFonts w:ascii="Times New Roman" w:hAnsi="Times New Roman" w:cs="Times New Roman"/>
+          <w:sz w:val="24"/>
+          <w:szCs w:val="24"/>
+        </w:rPr>
+        <w:t xml:space="preserve">This way the unique practice ID can be associated with the therapist. </w:t>
+      </w:r>
+      <w:r>
+        <w:rPr>
+          <w:rFonts w:ascii="Times New Roman" w:hAnsi="Times New Roman" w:cs="Times New Roman"/>
+          <w:sz w:val="24"/>
+          <w:szCs w:val="24"/>
+        </w:rPr>
+        <w:t xml:space="preserve">They can search from associated practices already existing or add a new practice. </w:t>
+      </w:r>
+      <w:r>
+        <w:rPr>
+          <w:rFonts w:ascii="Times New Roman" w:hAnsi="Times New Roman" w:cs="Times New Roman"/>
+          <w:sz w:val="24"/>
+          <w:szCs w:val="24"/>
+        </w:rPr>
+        <w:t xml:space="preserve">If they do not select an already associated existing practice then </w:t>
+      </w:r>
+      <w:r>
+        <w:rPr>
+          <w:rFonts w:ascii="Times New Roman" w:hAnsi="Times New Roman" w:cs="Times New Roman"/>
+          <w:sz w:val="24"/>
+          <w:szCs w:val="24"/>
+        </w:rPr>
+        <w:t xml:space="preserve">the system will generate a new unique existing ID and add the new practice to the practices table </w:t>
       </w:r>
     </w:p>
     <w:p>
@@ -344,7 +560,7 @@
         <w:ind w:left="720" w:hanging="360"/>
       </w:pPr>
     </w:lvl>
-    <w:lvl w:ilvl="1" w:tplc="04090019" w:tentative="1">
+    <w:lvl w:ilvl="1" w:tplc="04090019">
       <w:start w:val="1"/>
       <w:numFmt w:val="lowerLetter"/>
       <w:lvlText w:val="%2."/>
